--- a/Project2_outline.docx
+++ b/Project2_outline.docx
@@ -53,13 +53,7 @@
         <w:rPr>
           <w:b/>
         </w:rPr>
-        <w:t xml:space="preserve"> </w:t>
-      </w:r>
-      <w:r>
-        <w:rPr>
-          <w:b/>
-        </w:rPr>
-        <w:t xml:space="preserve">Josh, Joe, Brian, </w:t>
+        <w:t xml:space="preserve"> Josh, Joe, Brian, </w:t>
       </w:r>
       <w:proofErr w:type="spellStart"/>
       <w:r>
@@ -958,6 +952,32 @@
     </w:p>
     <w:p>
       <w:pPr>
+        <w:pStyle w:val="ListParagraph"/>
+        <w:numPr>
+          <w:ilvl w:val="0"/>
+          <w:numId w:val="13"/>
+        </w:numPr>
+        <w:rPr>
+          <w:b/>
+        </w:rPr>
+      </w:pPr>
+      <w:proofErr w:type="spellStart"/>
+      <w:r>
+        <w:rPr>
+          <w:b/>
+        </w:rPr>
+        <w:t>WaitER</w:t>
+      </w:r>
+      <w:proofErr w:type="spellEnd"/>
+      <w:r>
+        <w:rPr>
+          <w:b/>
+        </w:rPr>
+        <w:t xml:space="preserve"> is a revolutionary app that allows a user to see, at a glance, available hospital emergency rooms near their location </w:t>
+      </w:r>
+    </w:p>
+    <w:p>
+      <w:pPr>
         <w:rPr>
           <w:b/>
         </w:rPr>
@@ -993,109 +1013,175 @@
         </w:rPr>
         <w:t>Some months ago I went to the ER, I spent close to 3 hours in the waiting are to be called to take my vitals…after that it took another 2 hours for me to get called to see a doctor.</w:t>
       </w:r>
+    </w:p>
+    <w:p>
+      <w:pPr>
+        <w:rPr>
+          <w:b/>
+        </w:rPr>
+      </w:pPr>
+    </w:p>
+    <w:p>
+      <w:pPr>
+        <w:rPr>
+          <w:b/>
+        </w:rPr>
+      </w:pPr>
+      <w:r>
+        <w:rPr>
+          <w:b/>
+        </w:rPr>
+        <w:t>Results:</w:t>
+      </w:r>
+    </w:p>
+    <w:p>
+      <w:pPr>
+        <w:rPr>
+          <w:b/>
+        </w:rPr>
+      </w:pPr>
+    </w:p>
+    <w:p>
+      <w:pPr>
+        <w:rPr>
+          <w:b/>
+        </w:rPr>
+      </w:pPr>
+      <w:r>
+        <w:rPr>
+          <w:b/>
+        </w:rPr>
+        <w:t>Team Efforts:</w:t>
+      </w:r>
+    </w:p>
+    <w:p>
+      <w:pPr>
+        <w:rPr>
+          <w:b/>
+        </w:rPr>
+      </w:pPr>
+    </w:p>
+    <w:p>
+      <w:pPr>
+        <w:rPr>
+          <w:b/>
+        </w:rPr>
+      </w:pPr>
+      <w:r>
+        <w:rPr>
+          <w:b/>
+        </w:rPr>
+        <w:t>Individual Responsibility:</w:t>
+      </w:r>
+    </w:p>
+    <w:p>
+      <w:pPr>
+        <w:rPr>
+          <w:b/>
+        </w:rPr>
+      </w:pPr>
+    </w:p>
+    <w:p>
+      <w:pPr>
+        <w:rPr>
+          <w:b/>
+        </w:rPr>
+      </w:pPr>
+      <w:r>
+        <w:rPr>
+          <w:b/>
+        </w:rPr>
+        <w:lastRenderedPageBreak/>
+        <w:t>Challenges:</w:t>
+      </w:r>
+    </w:p>
+    <w:p>
+      <w:pPr>
+        <w:rPr>
+          <w:b/>
+        </w:rPr>
+      </w:pPr>
+    </w:p>
+    <w:p>
+      <w:pPr>
+        <w:rPr>
+          <w:b/>
+        </w:rPr>
+      </w:pPr>
+      <w:r>
+        <w:rPr>
+          <w:b/>
+        </w:rPr>
+        <w:t xml:space="preserve">Improvements: </w:t>
+      </w:r>
+    </w:p>
+    <w:p>
+      <w:pPr>
+        <w:pStyle w:val="ListParagraph"/>
+        <w:numPr>
+          <w:ilvl w:val="0"/>
+          <w:numId w:val="12"/>
+        </w:numPr>
+        <w:rPr>
+          <w:b/>
+        </w:rPr>
+      </w:pPr>
+      <w:r>
+        <w:rPr>
+          <w:b/>
+        </w:rPr>
+        <w:t>Insurance match functionality</w:t>
+      </w:r>
+    </w:p>
+    <w:p>
+      <w:pPr>
+        <w:pStyle w:val="ListParagraph"/>
+        <w:numPr>
+          <w:ilvl w:val="0"/>
+          <w:numId w:val="12"/>
+        </w:numPr>
+        <w:rPr>
+          <w:b/>
+        </w:rPr>
+      </w:pPr>
+      <w:r>
+        <w:rPr>
+          <w:b/>
+        </w:rPr>
+        <w:t>Hospital check in form</w:t>
+      </w:r>
+    </w:p>
+    <w:p>
+      <w:pPr>
+        <w:pStyle w:val="ListParagraph"/>
+        <w:numPr>
+          <w:ilvl w:val="0"/>
+          <w:numId w:val="12"/>
+        </w:numPr>
+        <w:rPr>
+          <w:b/>
+        </w:rPr>
+      </w:pPr>
+      <w:r>
+        <w:rPr>
+          <w:b/>
+        </w:rPr>
+        <w:t>Human API</w:t>
+      </w:r>
+    </w:p>
+    <w:p>
+      <w:pPr>
+        <w:pStyle w:val="ListParagraph"/>
+        <w:numPr>
+          <w:ilvl w:val="0"/>
+          <w:numId w:val="12"/>
+        </w:numPr>
+        <w:rPr>
+          <w:b/>
+        </w:rPr>
+      </w:pPr>
       <w:bookmarkStart w:id="0" w:name="_GoBack"/>
       <w:bookmarkEnd w:id="0"/>
-    </w:p>
-    <w:p>
-      <w:pPr>
-        <w:rPr>
-          <w:b/>
-        </w:rPr>
-      </w:pPr>
-    </w:p>
-    <w:p>
-      <w:pPr>
-        <w:rPr>
-          <w:b/>
-        </w:rPr>
-      </w:pPr>
-      <w:r>
-        <w:rPr>
-          <w:b/>
-        </w:rPr>
-        <w:t>Results:</w:t>
-      </w:r>
-    </w:p>
-    <w:p>
-      <w:pPr>
-        <w:rPr>
-          <w:b/>
-        </w:rPr>
-      </w:pPr>
-    </w:p>
-    <w:p>
-      <w:pPr>
-        <w:rPr>
-          <w:b/>
-        </w:rPr>
-      </w:pPr>
-      <w:r>
-        <w:rPr>
-          <w:b/>
-        </w:rPr>
-        <w:t>Team Efforts:</w:t>
-      </w:r>
-    </w:p>
-    <w:p>
-      <w:pPr>
-        <w:rPr>
-          <w:b/>
-        </w:rPr>
-      </w:pPr>
-    </w:p>
-    <w:p>
-      <w:pPr>
-        <w:rPr>
-          <w:b/>
-        </w:rPr>
-      </w:pPr>
-      <w:r>
-        <w:rPr>
-          <w:b/>
-        </w:rPr>
-        <w:t>Individual Responsibility:</w:t>
-      </w:r>
-    </w:p>
-    <w:p>
-      <w:pPr>
-        <w:rPr>
-          <w:b/>
-        </w:rPr>
-      </w:pPr>
-    </w:p>
-    <w:p>
-      <w:pPr>
-        <w:rPr>
-          <w:b/>
-        </w:rPr>
-      </w:pPr>
-      <w:r>
-        <w:rPr>
-          <w:b/>
-        </w:rPr>
-        <w:t>Challenges:</w:t>
-      </w:r>
-    </w:p>
-    <w:p>
-      <w:pPr>
-        <w:rPr>
-          <w:b/>
-        </w:rPr>
-      </w:pPr>
-    </w:p>
-    <w:p>
-      <w:pPr>
-        <w:rPr>
-          <w:b/>
-        </w:rPr>
-      </w:pPr>
-      <w:r>
-        <w:rPr>
-          <w:b/>
-        </w:rPr>
-        <w:lastRenderedPageBreak/>
-        <w:t xml:space="preserve">Improvements: </w:t>
-      </w:r>
     </w:p>
     <w:p/>
     <w:sectPr>
@@ -1963,7 +2049,7 @@
   <w:abstractNum w:abstractNumId="8" w15:restartNumberingAfterBreak="0">
     <w:nsid w:val="71D371F7"/>
     <w:multiLevelType w:val="hybridMultilevel"/>
-    <w:tmpl w:val="9EB28B1C"/>
+    <w:tmpl w:val="9FF2B1F2"/>
     <w:lvl w:ilvl="0" w:tplc="04090001">
       <w:start w:val="1"/>
       <w:numFmt w:val="bullet"/>
@@ -2187,6 +2273,119 @@
     </w:lvl>
   </w:abstractNum>
   <w:abstractNum w:abstractNumId="10" w15:restartNumberingAfterBreak="0">
+    <w:nsid w:val="7E695E4E"/>
+    <w:multiLevelType w:val="hybridMultilevel"/>
+    <w:tmpl w:val="30E64AFE"/>
+    <w:lvl w:ilvl="0" w:tplc="04090001">
+      <w:start w:val="1"/>
+      <w:numFmt w:val="bullet"/>
+      <w:lvlText w:val=""/>
+      <w:lvlJc w:val="left"/>
+      <w:pPr>
+        <w:ind w:left="720" w:hanging="360"/>
+      </w:pPr>
+      <w:rPr>
+        <w:rFonts w:ascii="Symbol" w:hAnsi="Symbol" w:hint="default"/>
+      </w:rPr>
+    </w:lvl>
+    <w:lvl w:ilvl="1" w:tplc="04090003" w:tentative="1">
+      <w:start w:val="1"/>
+      <w:numFmt w:val="bullet"/>
+      <w:lvlText w:val="o"/>
+      <w:lvlJc w:val="left"/>
+      <w:pPr>
+        <w:ind w:left="1440" w:hanging="360"/>
+      </w:pPr>
+      <w:rPr>
+        <w:rFonts w:ascii="Courier New" w:hAnsi="Courier New" w:cs="Courier New" w:hint="default"/>
+      </w:rPr>
+    </w:lvl>
+    <w:lvl w:ilvl="2" w:tplc="04090005" w:tentative="1">
+      <w:start w:val="1"/>
+      <w:numFmt w:val="bullet"/>
+      <w:lvlText w:val=""/>
+      <w:lvlJc w:val="left"/>
+      <w:pPr>
+        <w:ind w:left="2160" w:hanging="360"/>
+      </w:pPr>
+      <w:rPr>
+        <w:rFonts w:ascii="Wingdings" w:hAnsi="Wingdings" w:hint="default"/>
+      </w:rPr>
+    </w:lvl>
+    <w:lvl w:ilvl="3" w:tplc="04090001" w:tentative="1">
+      <w:start w:val="1"/>
+      <w:numFmt w:val="bullet"/>
+      <w:lvlText w:val=""/>
+      <w:lvlJc w:val="left"/>
+      <w:pPr>
+        <w:ind w:left="2880" w:hanging="360"/>
+      </w:pPr>
+      <w:rPr>
+        <w:rFonts w:ascii="Symbol" w:hAnsi="Symbol" w:hint="default"/>
+      </w:rPr>
+    </w:lvl>
+    <w:lvl w:ilvl="4" w:tplc="04090003" w:tentative="1">
+      <w:start w:val="1"/>
+      <w:numFmt w:val="bullet"/>
+      <w:lvlText w:val="o"/>
+      <w:lvlJc w:val="left"/>
+      <w:pPr>
+        <w:ind w:left="3600" w:hanging="360"/>
+      </w:pPr>
+      <w:rPr>
+        <w:rFonts w:ascii="Courier New" w:hAnsi="Courier New" w:cs="Courier New" w:hint="default"/>
+      </w:rPr>
+    </w:lvl>
+    <w:lvl w:ilvl="5" w:tplc="04090005" w:tentative="1">
+      <w:start w:val="1"/>
+      <w:numFmt w:val="bullet"/>
+      <w:lvlText w:val=""/>
+      <w:lvlJc w:val="left"/>
+      <w:pPr>
+        <w:ind w:left="4320" w:hanging="360"/>
+      </w:pPr>
+      <w:rPr>
+        <w:rFonts w:ascii="Wingdings" w:hAnsi="Wingdings" w:hint="default"/>
+      </w:rPr>
+    </w:lvl>
+    <w:lvl w:ilvl="6" w:tplc="04090001" w:tentative="1">
+      <w:start w:val="1"/>
+      <w:numFmt w:val="bullet"/>
+      <w:lvlText w:val=""/>
+      <w:lvlJc w:val="left"/>
+      <w:pPr>
+        <w:ind w:left="5040" w:hanging="360"/>
+      </w:pPr>
+      <w:rPr>
+        <w:rFonts w:ascii="Symbol" w:hAnsi="Symbol" w:hint="default"/>
+      </w:rPr>
+    </w:lvl>
+    <w:lvl w:ilvl="7" w:tplc="04090003" w:tentative="1">
+      <w:start w:val="1"/>
+      <w:numFmt w:val="bullet"/>
+      <w:lvlText w:val="o"/>
+      <w:lvlJc w:val="left"/>
+      <w:pPr>
+        <w:ind w:left="5760" w:hanging="360"/>
+      </w:pPr>
+      <w:rPr>
+        <w:rFonts w:ascii="Courier New" w:hAnsi="Courier New" w:cs="Courier New" w:hint="default"/>
+      </w:rPr>
+    </w:lvl>
+    <w:lvl w:ilvl="8" w:tplc="04090005" w:tentative="1">
+      <w:start w:val="1"/>
+      <w:numFmt w:val="bullet"/>
+      <w:lvlText w:val=""/>
+      <w:lvlJc w:val="left"/>
+      <w:pPr>
+        <w:ind w:left="6480" w:hanging="360"/>
+      </w:pPr>
+      <w:rPr>
+        <w:rFonts w:ascii="Wingdings" w:hAnsi="Wingdings" w:hint="default"/>
+      </w:rPr>
+    </w:lvl>
+  </w:abstractNum>
+  <w:abstractNum w:abstractNumId="11" w15:restartNumberingAfterBreak="0">
     <w:nsid w:val="7FAD51D8"/>
     <w:multiLevelType w:val="hybridMultilevel"/>
     <w:tmpl w:val="24AA048E"/>
@@ -2299,7 +2498,7 @@
       </w:rPr>
     </w:lvl>
   </w:abstractNum>
-  <w:abstractNum w:abstractNumId="11" w15:restartNumberingAfterBreak="0">
+  <w:abstractNum w:abstractNumId="12" w15:restartNumberingAfterBreak="0">
     <w:nsid w:val="7FFD5ED8"/>
     <w:multiLevelType w:val="hybridMultilevel"/>
     <w:tmpl w:val="49F476A0"/>
@@ -2422,10 +2621,10 @@
     <w:abstractNumId w:val="9"/>
   </w:num>
   <w:num w:numId="4">
-    <w:abstractNumId w:val="10"/>
+    <w:abstractNumId w:val="11"/>
   </w:num>
   <w:num w:numId="5">
-    <w:abstractNumId w:val="11"/>
+    <w:abstractNumId w:val="12"/>
   </w:num>
   <w:num w:numId="6">
     <w:abstractNumId w:val="7"/>
@@ -2447,6 +2646,9 @@
   </w:num>
   <w:num w:numId="12">
     <w:abstractNumId w:val="8"/>
+  </w:num>
+  <w:num w:numId="13">
+    <w:abstractNumId w:val="10"/>
   </w:num>
 </w:numbering>
 </file>
